--- a/dokumentacio.docx
+++ b/dokumentacio.docx
@@ -17,7 +17,61 @@
           <w:sz w:val="24"/>
           <w:szCs w:val="24"/>
         </w:rPr>
-        <w:t>A feladat végrehajtásához létrehoztunk egy saját repository-t. Ebben a szekesztők név szerint: Nagy Máté (BigM19), Potoniec Vencel (PVencel2003) és Polgár Benedek (YTH40)</w:t>
+        <w:t xml:space="preserve">A feladat végrehajtásához létrehoztunk egy saját </w:t>
+      </w:r>
+      <w:proofErr w:type="spellStart"/>
+      <w:r>
+        <w:rPr>
+          <w:rFonts w:ascii="Times New Roman" w:hAnsi="Times New Roman" w:cs="Times New Roman"/>
+          <w:sz w:val="24"/>
+          <w:szCs w:val="24"/>
+        </w:rPr>
+        <w:t>repository</w:t>
+      </w:r>
+      <w:proofErr w:type="spellEnd"/>
+      <w:r>
+        <w:rPr>
+          <w:rFonts w:ascii="Times New Roman" w:hAnsi="Times New Roman" w:cs="Times New Roman"/>
+          <w:sz w:val="24"/>
+          <w:szCs w:val="24"/>
+        </w:rPr>
+        <w:t xml:space="preserve">-t. Ebben a </w:t>
+      </w:r>
+      <w:proofErr w:type="spellStart"/>
+      <w:r>
+        <w:rPr>
+          <w:rFonts w:ascii="Times New Roman" w:hAnsi="Times New Roman" w:cs="Times New Roman"/>
+          <w:sz w:val="24"/>
+          <w:szCs w:val="24"/>
+        </w:rPr>
+        <w:t>szekesztők</w:t>
+      </w:r>
+      <w:proofErr w:type="spellEnd"/>
+      <w:r>
+        <w:rPr>
+          <w:rFonts w:ascii="Times New Roman" w:hAnsi="Times New Roman" w:cs="Times New Roman"/>
+          <w:sz w:val="24"/>
+          <w:szCs w:val="24"/>
+        </w:rPr>
+        <w:t xml:space="preserve"> név szerint: Nagy Máté (BigM19), </w:t>
+      </w:r>
+      <w:proofErr w:type="spellStart"/>
+      <w:r>
+        <w:rPr>
+          <w:rFonts w:ascii="Times New Roman" w:hAnsi="Times New Roman" w:cs="Times New Roman"/>
+          <w:sz w:val="24"/>
+          <w:szCs w:val="24"/>
+        </w:rPr>
+        <w:t>Potoniec</w:t>
+      </w:r>
+      <w:proofErr w:type="spellEnd"/>
+      <w:r>
+        <w:rPr>
+          <w:rFonts w:ascii="Times New Roman" w:hAnsi="Times New Roman" w:cs="Times New Roman"/>
+          <w:sz w:val="24"/>
+          <w:szCs w:val="24"/>
+        </w:rPr>
+        <w:t xml:space="preserve"> Vencel (PVencel2003) és Polgár Benedek (YTH40)</w:t>
       </w:r>
     </w:p>
     <w:p>
@@ -35,7 +89,25 @@
           <w:sz w:val="24"/>
           <w:szCs w:val="24"/>
         </w:rPr>
-        <w:t xml:space="preserve">Mindannyian klónoztuk a repository-t egy a saját gépünkön található mappába </w:t>
+        <w:t xml:space="preserve">Mindannyian klónoztuk a </w:t>
+      </w:r>
+      <w:proofErr w:type="spellStart"/>
+      <w:r>
+        <w:rPr>
+          <w:rFonts w:ascii="Times New Roman" w:hAnsi="Times New Roman" w:cs="Times New Roman"/>
+          <w:sz w:val="24"/>
+          <w:szCs w:val="24"/>
+        </w:rPr>
+        <w:t>repository</w:t>
+      </w:r>
+      <w:proofErr w:type="spellEnd"/>
+      <w:r>
+        <w:rPr>
+          <w:rFonts w:ascii="Times New Roman" w:hAnsi="Times New Roman" w:cs="Times New Roman"/>
+          <w:sz w:val="24"/>
+          <w:szCs w:val="24"/>
+        </w:rPr>
+        <w:t xml:space="preserve">-t egy a saját gépünkön található mappába </w:t>
       </w:r>
     </w:p>
     <w:p>
@@ -71,8 +143,36 @@
           <w:sz w:val="24"/>
           <w:szCs w:val="24"/>
         </w:rPr>
-        <w:t>Kezdetnek importáltuk a szükséges csomagokat: pandas, numpy</w:t>
-      </w:r>
+        <w:t xml:space="preserve">Kezdetnek importáltuk a szükséges csomagokat: </w:t>
+      </w:r>
+      <w:proofErr w:type="spellStart"/>
+      <w:r>
+        <w:rPr>
+          <w:rFonts w:ascii="Times New Roman" w:hAnsi="Times New Roman" w:cs="Times New Roman"/>
+          <w:sz w:val="24"/>
+          <w:szCs w:val="24"/>
+        </w:rPr>
+        <w:t>pandas</w:t>
+      </w:r>
+      <w:proofErr w:type="spellEnd"/>
+      <w:r>
+        <w:rPr>
+          <w:rFonts w:ascii="Times New Roman" w:hAnsi="Times New Roman" w:cs="Times New Roman"/>
+          <w:sz w:val="24"/>
+          <w:szCs w:val="24"/>
+        </w:rPr>
+        <w:t xml:space="preserve">, </w:t>
+      </w:r>
+      <w:proofErr w:type="spellStart"/>
+      <w:r>
+        <w:rPr>
+          <w:rFonts w:ascii="Times New Roman" w:hAnsi="Times New Roman" w:cs="Times New Roman"/>
+          <w:sz w:val="24"/>
+          <w:szCs w:val="24"/>
+        </w:rPr>
+        <w:t>numpy</w:t>
+      </w:r>
+      <w:proofErr w:type="spellEnd"/>
     </w:p>
     <w:p>
       <w:pPr>
@@ -89,7 +189,43 @@
           <w:sz w:val="24"/>
           <w:szCs w:val="24"/>
         </w:rPr>
-        <w:t>Beolvastuk az adathalmazt a pandas read_csv metódusával</w:t>
+        <w:t xml:space="preserve">Beolvastuk az adathalmazt a </w:t>
+      </w:r>
+      <w:proofErr w:type="spellStart"/>
+      <w:r>
+        <w:rPr>
+          <w:rFonts w:ascii="Times New Roman" w:hAnsi="Times New Roman" w:cs="Times New Roman"/>
+          <w:sz w:val="24"/>
+          <w:szCs w:val="24"/>
+        </w:rPr>
+        <w:t>pandas</w:t>
+      </w:r>
+      <w:proofErr w:type="spellEnd"/>
+      <w:r>
+        <w:rPr>
+          <w:rFonts w:ascii="Times New Roman" w:hAnsi="Times New Roman" w:cs="Times New Roman"/>
+          <w:sz w:val="24"/>
+          <w:szCs w:val="24"/>
+        </w:rPr>
+        <w:t xml:space="preserve"> </w:t>
+      </w:r>
+      <w:proofErr w:type="spellStart"/>
+      <w:r>
+        <w:rPr>
+          <w:rFonts w:ascii="Times New Roman" w:hAnsi="Times New Roman" w:cs="Times New Roman"/>
+          <w:sz w:val="24"/>
+          <w:szCs w:val="24"/>
+        </w:rPr>
+        <w:t>read_csv</w:t>
+      </w:r>
+      <w:proofErr w:type="spellEnd"/>
+      <w:r>
+        <w:rPr>
+          <w:rFonts w:ascii="Times New Roman" w:hAnsi="Times New Roman" w:cs="Times New Roman"/>
+          <w:sz w:val="24"/>
+          <w:szCs w:val="24"/>
+        </w:rPr>
+        <w:t xml:space="preserve"> metódusával</w:t>
       </w:r>
     </w:p>
     <w:p>
@@ -125,7 +261,25 @@
           <w:sz w:val="24"/>
           <w:szCs w:val="24"/>
         </w:rPr>
-        <w:t>A „#” oszlopra nem volt szükség, mert az mégegy ID oszlop lett volna csak</w:t>
+        <w:t xml:space="preserve">A „#” oszlopra nem volt szükség, mert az </w:t>
+      </w:r>
+      <w:proofErr w:type="spellStart"/>
+      <w:r>
+        <w:rPr>
+          <w:rFonts w:ascii="Times New Roman" w:hAnsi="Times New Roman" w:cs="Times New Roman"/>
+          <w:sz w:val="24"/>
+          <w:szCs w:val="24"/>
+        </w:rPr>
+        <w:t>mégegy</w:t>
+      </w:r>
+      <w:proofErr w:type="spellEnd"/>
+      <w:r>
+        <w:rPr>
+          <w:rFonts w:ascii="Times New Roman" w:hAnsi="Times New Roman" w:cs="Times New Roman"/>
+          <w:sz w:val="24"/>
+          <w:szCs w:val="24"/>
+        </w:rPr>
+        <w:t xml:space="preserve"> ID oszlop lett volna csak</w:t>
       </w:r>
     </w:p>
     <w:p>
@@ -143,7 +297,25 @@
           <w:sz w:val="24"/>
           <w:szCs w:val="24"/>
         </w:rPr>
-        <w:t>Ugyanez igaz volt a „video_id” oszlopra is</w:t>
+        <w:t>Ugyanez igaz volt a „</w:t>
+      </w:r>
+      <w:proofErr w:type="spellStart"/>
+      <w:r>
+        <w:rPr>
+          <w:rFonts w:ascii="Times New Roman" w:hAnsi="Times New Roman" w:cs="Times New Roman"/>
+          <w:sz w:val="24"/>
+          <w:szCs w:val="24"/>
+        </w:rPr>
+        <w:t>video_id</w:t>
+      </w:r>
+      <w:proofErr w:type="spellEnd"/>
+      <w:r>
+        <w:rPr>
+          <w:rFonts w:ascii="Times New Roman" w:hAnsi="Times New Roman" w:cs="Times New Roman"/>
+          <w:sz w:val="24"/>
+          <w:szCs w:val="24"/>
+        </w:rPr>
+        <w:t>” oszlopra is</w:t>
       </w:r>
     </w:p>
     <w:p>
@@ -161,7 +333,43 @@
           <w:sz w:val="24"/>
           <w:szCs w:val="24"/>
         </w:rPr>
-        <w:t>A „video_transcription_text” oszlop sem hordozott amost számunkra többletinformációt, mert nem készítettünk belőle NLP elemzést</w:t>
+        <w:t>A „</w:t>
+      </w:r>
+      <w:proofErr w:type="spellStart"/>
+      <w:r>
+        <w:rPr>
+          <w:rFonts w:ascii="Times New Roman" w:hAnsi="Times New Roman" w:cs="Times New Roman"/>
+          <w:sz w:val="24"/>
+          <w:szCs w:val="24"/>
+        </w:rPr>
+        <w:t>video_transcription_text</w:t>
+      </w:r>
+      <w:proofErr w:type="spellEnd"/>
+      <w:r>
+        <w:rPr>
+          <w:rFonts w:ascii="Times New Roman" w:hAnsi="Times New Roman" w:cs="Times New Roman"/>
+          <w:sz w:val="24"/>
+          <w:szCs w:val="24"/>
+        </w:rPr>
+        <w:t xml:space="preserve">” oszlop sem hordozott </w:t>
+      </w:r>
+      <w:proofErr w:type="spellStart"/>
+      <w:r>
+        <w:rPr>
+          <w:rFonts w:ascii="Times New Roman" w:hAnsi="Times New Roman" w:cs="Times New Roman"/>
+          <w:sz w:val="24"/>
+          <w:szCs w:val="24"/>
+        </w:rPr>
+        <w:t>amost</w:t>
+      </w:r>
+      <w:proofErr w:type="spellEnd"/>
+      <w:r>
+        <w:rPr>
+          <w:rFonts w:ascii="Times New Roman" w:hAnsi="Times New Roman" w:cs="Times New Roman"/>
+          <w:sz w:val="24"/>
+          <w:szCs w:val="24"/>
+        </w:rPr>
+        <w:t xml:space="preserve"> számunkra többletinformációt, mert nem készítettünk belőle NLP elemzést</w:t>
       </w:r>
     </w:p>
     <w:p>
@@ -179,8 +387,27 @@
           <w:sz w:val="24"/>
           <w:szCs w:val="24"/>
         </w:rPr>
-        <w:t>A „verified_status” és „</w:t>
-      </w:r>
+        <w:t>A „</w:t>
+      </w:r>
+      <w:proofErr w:type="spellStart"/>
+      <w:r>
+        <w:rPr>
+          <w:rFonts w:ascii="Times New Roman" w:hAnsi="Times New Roman" w:cs="Times New Roman"/>
+          <w:sz w:val="24"/>
+          <w:szCs w:val="24"/>
+        </w:rPr>
+        <w:t>verified_status</w:t>
+      </w:r>
+      <w:proofErr w:type="spellEnd"/>
+      <w:r>
+        <w:rPr>
+          <w:rFonts w:ascii="Times New Roman" w:hAnsi="Times New Roman" w:cs="Times New Roman"/>
+          <w:sz w:val="24"/>
+          <w:szCs w:val="24"/>
+        </w:rPr>
+        <w:t>” és „</w:t>
+      </w:r>
+      <w:proofErr w:type="spellStart"/>
       <w:r>
         <w:rPr>
           <w:rFonts w:ascii="Times New Roman" w:hAnsi="Times New Roman" w:cs="Times New Roman"/>
@@ -189,6 +416,7 @@
         </w:rPr>
         <w:t>author_ban_status</w:t>
       </w:r>
+      <w:proofErr w:type="spellEnd"/>
       <w:r>
         <w:rPr>
           <w:rFonts w:ascii="Times New Roman" w:hAnsi="Times New Roman" w:cs="Times New Roman"/>
@@ -213,7 +441,43 @@
           <w:sz w:val="24"/>
           <w:szCs w:val="24"/>
         </w:rPr>
-        <w:t>Megvizsgáltuk az adathalmazt a hiányzó értékek szempontjából is. Az volt megfigyelhető, hogy ahol a „claim_status” érték hiányzott, ott hiányoztak a cideóra érkező interakciók adatai is, ezért úgy döntöttünk, hogy ezeket a sorokat töröljük az adathalmazból</w:t>
+        <w:t>Megvizsgáltuk az adathalmazt a hiányzó értékek szempontjából is. Az volt megfigyelhető, hogy ahol a „</w:t>
+      </w:r>
+      <w:proofErr w:type="spellStart"/>
+      <w:r>
+        <w:rPr>
+          <w:rFonts w:ascii="Times New Roman" w:hAnsi="Times New Roman" w:cs="Times New Roman"/>
+          <w:sz w:val="24"/>
+          <w:szCs w:val="24"/>
+        </w:rPr>
+        <w:t>claim_status</w:t>
+      </w:r>
+      <w:proofErr w:type="spellEnd"/>
+      <w:r>
+        <w:rPr>
+          <w:rFonts w:ascii="Times New Roman" w:hAnsi="Times New Roman" w:cs="Times New Roman"/>
+          <w:sz w:val="24"/>
+          <w:szCs w:val="24"/>
+        </w:rPr>
+        <w:t xml:space="preserve">” érték hiányzott, ott hiányoztak a </w:t>
+      </w:r>
+      <w:proofErr w:type="spellStart"/>
+      <w:r>
+        <w:rPr>
+          <w:rFonts w:ascii="Times New Roman" w:hAnsi="Times New Roman" w:cs="Times New Roman"/>
+          <w:sz w:val="24"/>
+          <w:szCs w:val="24"/>
+        </w:rPr>
+        <w:t>cideóra</w:t>
+      </w:r>
+      <w:proofErr w:type="spellEnd"/>
+      <w:r>
+        <w:rPr>
+          <w:rFonts w:ascii="Times New Roman" w:hAnsi="Times New Roman" w:cs="Times New Roman"/>
+          <w:sz w:val="24"/>
+          <w:szCs w:val="24"/>
+        </w:rPr>
+        <w:t xml:space="preserve"> érkező interakciók adatai is, ezért úgy döntöttünk, hogy ezeket a sorokat töröljük az adathalmazból</w:t>
       </w:r>
     </w:p>
     <w:p>
@@ -233,6 +497,244 @@
         </w:rPr>
         <w:t>Végül az esetleges duplikátumokat is kiszűrtük</w:t>
       </w:r>
+    </w:p>
+    <w:p>
+      <w:pPr>
+        <w:pStyle w:val="ListParagraph"/>
+        <w:numPr>
+          <w:ilvl w:val="0"/>
+          <w:numId w:val="1"/>
+        </w:numPr>
+        <w:jc w:val="both"/>
+      </w:pPr>
+      <w:r>
+        <w:rPr>
+          <w:rFonts w:ascii="Times New Roman" w:hAnsi="Times New Roman" w:cs="Times New Roman"/>
+          <w:sz w:val="24"/>
+          <w:szCs w:val="24"/>
+        </w:rPr>
+        <w:t>A mutatószámok kiszámolását a videók hosszának átlagának, mediánjának és szórásának kiszámításával kezdtük</w:t>
+      </w:r>
+    </w:p>
+    <w:p>
+      <w:pPr>
+        <w:pStyle w:val="ListParagraph"/>
+        <w:numPr>
+          <w:ilvl w:val="0"/>
+          <w:numId w:val="1"/>
+        </w:numPr>
+        <w:jc w:val="both"/>
+      </w:pPr>
+      <w:r>
+        <w:rPr>
+          <w:rFonts w:ascii="Times New Roman" w:hAnsi="Times New Roman" w:cs="Times New Roman"/>
+          <w:sz w:val="24"/>
+          <w:szCs w:val="24"/>
+        </w:rPr>
+        <w:t>Ezután hozzáadtunk egy új oszlopot az adathalmazunkhoz „</w:t>
+      </w:r>
+      <w:proofErr w:type="spellStart"/>
+      <w:r>
+        <w:rPr>
+          <w:rFonts w:ascii="Times New Roman" w:hAnsi="Times New Roman" w:cs="Times New Roman"/>
+          <w:sz w:val="24"/>
+          <w:szCs w:val="24"/>
+        </w:rPr>
+        <w:t>like_view_ratio</w:t>
+      </w:r>
+      <w:proofErr w:type="spellEnd"/>
+      <w:r>
+        <w:rPr>
+          <w:rFonts w:ascii="Times New Roman" w:hAnsi="Times New Roman" w:cs="Times New Roman"/>
+          <w:sz w:val="24"/>
+          <w:szCs w:val="24"/>
+        </w:rPr>
+        <w:t>” néven, ami a megtekintések és lájkok arányát tárolja a videókra. Ezt később a megosztó videók szűrésére használtuk.</w:t>
+      </w:r>
+    </w:p>
+    <w:p>
+      <w:pPr>
+        <w:pStyle w:val="ListParagraph"/>
+        <w:numPr>
+          <w:ilvl w:val="0"/>
+          <w:numId w:val="1"/>
+        </w:numPr>
+        <w:jc w:val="both"/>
+      </w:pPr>
+      <w:r>
+        <w:rPr>
+          <w:rFonts w:ascii="Times New Roman" w:hAnsi="Times New Roman" w:cs="Times New Roman"/>
+          <w:sz w:val="24"/>
+          <w:szCs w:val="24"/>
+        </w:rPr>
+        <w:t>A „</w:t>
+      </w:r>
+      <w:proofErr w:type="spellStart"/>
+      <w:r>
+        <w:rPr>
+          <w:rFonts w:ascii="Times New Roman" w:hAnsi="Times New Roman" w:cs="Times New Roman"/>
+          <w:sz w:val="24"/>
+          <w:szCs w:val="24"/>
+        </w:rPr>
+        <w:t>claim</w:t>
+      </w:r>
+      <w:proofErr w:type="spellEnd"/>
+      <w:r>
+        <w:rPr>
+          <w:rFonts w:ascii="Times New Roman" w:hAnsi="Times New Roman" w:cs="Times New Roman"/>
+          <w:sz w:val="24"/>
+          <w:szCs w:val="24"/>
+        </w:rPr>
+        <w:t>” és „</w:t>
+      </w:r>
+      <w:proofErr w:type="spellStart"/>
+      <w:r>
+        <w:rPr>
+          <w:rFonts w:ascii="Times New Roman" w:hAnsi="Times New Roman" w:cs="Times New Roman"/>
+          <w:sz w:val="24"/>
+          <w:szCs w:val="24"/>
+        </w:rPr>
+        <w:t>opinion</w:t>
+      </w:r>
+      <w:proofErr w:type="spellEnd"/>
+      <w:r>
+        <w:rPr>
+          <w:rFonts w:ascii="Times New Roman" w:hAnsi="Times New Roman" w:cs="Times New Roman"/>
+          <w:sz w:val="24"/>
+          <w:szCs w:val="24"/>
+        </w:rPr>
+        <w:t xml:space="preserve">” típusú videók elemzésére ketté szedtük az adathalmazunkat, majd az előbb létrehozott </w:t>
+      </w:r>
+      <w:r>
+        <w:rPr>
+          <w:rFonts w:ascii="Times New Roman" w:hAnsi="Times New Roman" w:cs="Times New Roman"/>
+          <w:sz w:val="24"/>
+          <w:szCs w:val="24"/>
+        </w:rPr>
+        <w:t>„</w:t>
+      </w:r>
+      <w:proofErr w:type="spellStart"/>
+      <w:r>
+        <w:rPr>
+          <w:rFonts w:ascii="Times New Roman" w:hAnsi="Times New Roman" w:cs="Times New Roman"/>
+          <w:sz w:val="24"/>
+          <w:szCs w:val="24"/>
+        </w:rPr>
+        <w:t>like_view_ratio</w:t>
+      </w:r>
+      <w:proofErr w:type="spellEnd"/>
+      <w:r>
+        <w:rPr>
+          <w:rFonts w:ascii="Times New Roman" w:hAnsi="Times New Roman" w:cs="Times New Roman"/>
+          <w:sz w:val="24"/>
+          <w:szCs w:val="24"/>
+        </w:rPr>
+        <w:t>”</w:t>
+      </w:r>
+      <w:r>
+        <w:rPr>
+          <w:rFonts w:ascii="Times New Roman" w:hAnsi="Times New Roman" w:cs="Times New Roman"/>
+          <w:sz w:val="24"/>
+          <w:szCs w:val="24"/>
+        </w:rPr>
+        <w:t xml:space="preserve"> változóra számoltunk átlagot, mediánt és szórást</w:t>
+      </w:r>
+    </w:p>
+    <w:p>
+      <w:pPr>
+        <w:pStyle w:val="ListParagraph"/>
+        <w:numPr>
+          <w:ilvl w:val="0"/>
+          <w:numId w:val="1"/>
+        </w:numPr>
+        <w:jc w:val="both"/>
+      </w:pPr>
+      <w:r>
+        <w:rPr>
+          <w:rFonts w:ascii="Times New Roman" w:hAnsi="Times New Roman" w:cs="Times New Roman"/>
+          <w:sz w:val="24"/>
+          <w:szCs w:val="24"/>
+        </w:rPr>
+        <w:t xml:space="preserve">A megosztó videók kiszűrésére is a </w:t>
+      </w:r>
+      <w:r>
+        <w:rPr>
+          <w:rFonts w:ascii="Times New Roman" w:hAnsi="Times New Roman" w:cs="Times New Roman"/>
+          <w:sz w:val="24"/>
+          <w:szCs w:val="24"/>
+        </w:rPr>
+        <w:t>„</w:t>
+      </w:r>
+      <w:proofErr w:type="spellStart"/>
+      <w:r>
+        <w:rPr>
+          <w:rFonts w:ascii="Times New Roman" w:hAnsi="Times New Roman" w:cs="Times New Roman"/>
+          <w:sz w:val="24"/>
+          <w:szCs w:val="24"/>
+        </w:rPr>
+        <w:t>like_view_ratio</w:t>
+      </w:r>
+      <w:proofErr w:type="spellEnd"/>
+      <w:r>
+        <w:rPr>
+          <w:rFonts w:ascii="Times New Roman" w:hAnsi="Times New Roman" w:cs="Times New Roman"/>
+          <w:sz w:val="24"/>
+          <w:szCs w:val="24"/>
+        </w:rPr>
+        <w:t>”</w:t>
+      </w:r>
+      <w:r>
+        <w:rPr>
+          <w:rFonts w:ascii="Times New Roman" w:hAnsi="Times New Roman" w:cs="Times New Roman"/>
+          <w:sz w:val="24"/>
+          <w:szCs w:val="24"/>
+        </w:rPr>
+        <w:t xml:space="preserve"> változót használtuk. Ehhez először megnéztük az átlagot az egész adathalmazra nézve, hogy átlagosan hány kedvelés esik az egyes videókra, és ugyanezt megtettük a szórással is. Ezek alapján létrehoztunk egy intervallumot, és ha ezen kívül esett a videók </w:t>
+      </w:r>
+      <w:r>
+        <w:rPr>
+          <w:rFonts w:ascii="Times New Roman" w:hAnsi="Times New Roman" w:cs="Times New Roman"/>
+          <w:sz w:val="24"/>
+          <w:szCs w:val="24"/>
+        </w:rPr>
+        <w:t>„</w:t>
+      </w:r>
+      <w:proofErr w:type="spellStart"/>
+      <w:r>
+        <w:rPr>
+          <w:rFonts w:ascii="Times New Roman" w:hAnsi="Times New Roman" w:cs="Times New Roman"/>
+          <w:sz w:val="24"/>
+          <w:szCs w:val="24"/>
+        </w:rPr>
+        <w:t>like_view_ratio</w:t>
+      </w:r>
+      <w:proofErr w:type="spellEnd"/>
+      <w:r>
+        <w:rPr>
+          <w:rFonts w:ascii="Times New Roman" w:hAnsi="Times New Roman" w:cs="Times New Roman"/>
+          <w:sz w:val="24"/>
+          <w:szCs w:val="24"/>
+        </w:rPr>
+        <w:t>”</w:t>
+      </w:r>
+      <w:r>
+        <w:rPr>
+          <w:rFonts w:ascii="Times New Roman" w:hAnsi="Times New Roman" w:cs="Times New Roman"/>
+          <w:sz w:val="24"/>
+          <w:szCs w:val="24"/>
+        </w:rPr>
+        <w:t xml:space="preserve"> értéke, akkor megosztónak ítéltük őket</w:t>
+      </w:r>
+    </w:p>
+    <w:p>
+      <w:pPr>
+        <w:pStyle w:val="ListParagraph"/>
+        <w:numPr>
+          <w:ilvl w:val="0"/>
+          <w:numId w:val="1"/>
+        </w:numPr>
+        <w:jc w:val="both"/>
+      </w:pPr>
     </w:p>
     <w:sectPr>
       <w:pgSz w:w="11906" w:h="16838"/>

--- a/dokumentacio.docx
+++ b/dokumentacio.docx
@@ -17,61 +17,7 @@
           <w:sz w:val="24"/>
           <w:szCs w:val="24"/>
         </w:rPr>
-        <w:t xml:space="preserve">A feladat végrehajtásához létrehoztunk egy saját </w:t>
-      </w:r>
-      <w:proofErr w:type="spellStart"/>
-      <w:r>
-        <w:rPr>
-          <w:rFonts w:ascii="Times New Roman" w:hAnsi="Times New Roman" w:cs="Times New Roman"/>
-          <w:sz w:val="24"/>
-          <w:szCs w:val="24"/>
-        </w:rPr>
-        <w:t>repository</w:t>
-      </w:r>
-      <w:proofErr w:type="spellEnd"/>
-      <w:r>
-        <w:rPr>
-          <w:rFonts w:ascii="Times New Roman" w:hAnsi="Times New Roman" w:cs="Times New Roman"/>
-          <w:sz w:val="24"/>
-          <w:szCs w:val="24"/>
-        </w:rPr>
-        <w:t xml:space="preserve">-t. Ebben a </w:t>
-      </w:r>
-      <w:proofErr w:type="spellStart"/>
-      <w:r>
-        <w:rPr>
-          <w:rFonts w:ascii="Times New Roman" w:hAnsi="Times New Roman" w:cs="Times New Roman"/>
-          <w:sz w:val="24"/>
-          <w:szCs w:val="24"/>
-        </w:rPr>
-        <w:t>szekesztők</w:t>
-      </w:r>
-      <w:proofErr w:type="spellEnd"/>
-      <w:r>
-        <w:rPr>
-          <w:rFonts w:ascii="Times New Roman" w:hAnsi="Times New Roman" w:cs="Times New Roman"/>
-          <w:sz w:val="24"/>
-          <w:szCs w:val="24"/>
-        </w:rPr>
-        <w:t xml:space="preserve"> név szerint: Nagy Máté (BigM19), </w:t>
-      </w:r>
-      <w:proofErr w:type="spellStart"/>
-      <w:r>
-        <w:rPr>
-          <w:rFonts w:ascii="Times New Roman" w:hAnsi="Times New Roman" w:cs="Times New Roman"/>
-          <w:sz w:val="24"/>
-          <w:szCs w:val="24"/>
-        </w:rPr>
-        <w:t>Potoniec</w:t>
-      </w:r>
-      <w:proofErr w:type="spellEnd"/>
-      <w:r>
-        <w:rPr>
-          <w:rFonts w:ascii="Times New Roman" w:hAnsi="Times New Roman" w:cs="Times New Roman"/>
-          <w:sz w:val="24"/>
-          <w:szCs w:val="24"/>
-        </w:rPr>
-        <w:t xml:space="preserve"> Vencel (PVencel2003) és Polgár Benedek (YTH40)</w:t>
+        <w:t>A feladat végrehajtásához létrehoztunk egy saját repository-t. Ebben a szekesztők név szerint: Nagy Máté (BigM19), Potoniec Vencel (PVencel2003) és Polgár Benedek (YTH40)</w:t>
       </w:r>
     </w:p>
     <w:p>
@@ -89,25 +35,7 @@
           <w:sz w:val="24"/>
           <w:szCs w:val="24"/>
         </w:rPr>
-        <w:t xml:space="preserve">Mindannyian klónoztuk a </w:t>
-      </w:r>
-      <w:proofErr w:type="spellStart"/>
-      <w:r>
-        <w:rPr>
-          <w:rFonts w:ascii="Times New Roman" w:hAnsi="Times New Roman" w:cs="Times New Roman"/>
-          <w:sz w:val="24"/>
-          <w:szCs w:val="24"/>
-        </w:rPr>
-        <w:t>repository</w:t>
-      </w:r>
-      <w:proofErr w:type="spellEnd"/>
-      <w:r>
-        <w:rPr>
-          <w:rFonts w:ascii="Times New Roman" w:hAnsi="Times New Roman" w:cs="Times New Roman"/>
-          <w:sz w:val="24"/>
-          <w:szCs w:val="24"/>
-        </w:rPr>
-        <w:t xml:space="preserve">-t egy a saját gépünkön található mappába </w:t>
+        <w:t xml:space="preserve">Mindannyian klónoztuk a repository-t egy a saját gépünkön található mappába </w:t>
       </w:r>
     </w:p>
     <w:p>
@@ -143,36 +71,8 @@
           <w:sz w:val="24"/>
           <w:szCs w:val="24"/>
         </w:rPr>
-        <w:t xml:space="preserve">Kezdetnek importáltuk a szükséges csomagokat: </w:t>
-      </w:r>
-      <w:proofErr w:type="spellStart"/>
-      <w:r>
-        <w:rPr>
-          <w:rFonts w:ascii="Times New Roman" w:hAnsi="Times New Roman" w:cs="Times New Roman"/>
-          <w:sz w:val="24"/>
-          <w:szCs w:val="24"/>
-        </w:rPr>
-        <w:t>pandas</w:t>
-      </w:r>
-      <w:proofErr w:type="spellEnd"/>
-      <w:r>
-        <w:rPr>
-          <w:rFonts w:ascii="Times New Roman" w:hAnsi="Times New Roman" w:cs="Times New Roman"/>
-          <w:sz w:val="24"/>
-          <w:szCs w:val="24"/>
-        </w:rPr>
-        <w:t xml:space="preserve">, </w:t>
-      </w:r>
-      <w:proofErr w:type="spellStart"/>
-      <w:r>
-        <w:rPr>
-          <w:rFonts w:ascii="Times New Roman" w:hAnsi="Times New Roman" w:cs="Times New Roman"/>
-          <w:sz w:val="24"/>
-          <w:szCs w:val="24"/>
-        </w:rPr>
-        <w:t>numpy</w:t>
-      </w:r>
-      <w:proofErr w:type="spellEnd"/>
+        <w:t>Kezdetnek importáltuk a szükséges csomagokat: pandas, numpy</w:t>
+      </w:r>
     </w:p>
     <w:p>
       <w:pPr>
@@ -189,43 +89,7 @@
           <w:sz w:val="24"/>
           <w:szCs w:val="24"/>
         </w:rPr>
-        <w:t xml:space="preserve">Beolvastuk az adathalmazt a </w:t>
-      </w:r>
-      <w:proofErr w:type="spellStart"/>
-      <w:r>
-        <w:rPr>
-          <w:rFonts w:ascii="Times New Roman" w:hAnsi="Times New Roman" w:cs="Times New Roman"/>
-          <w:sz w:val="24"/>
-          <w:szCs w:val="24"/>
-        </w:rPr>
-        <w:t>pandas</w:t>
-      </w:r>
-      <w:proofErr w:type="spellEnd"/>
-      <w:r>
-        <w:rPr>
-          <w:rFonts w:ascii="Times New Roman" w:hAnsi="Times New Roman" w:cs="Times New Roman"/>
-          <w:sz w:val="24"/>
-          <w:szCs w:val="24"/>
-        </w:rPr>
-        <w:t xml:space="preserve"> </w:t>
-      </w:r>
-      <w:proofErr w:type="spellStart"/>
-      <w:r>
-        <w:rPr>
-          <w:rFonts w:ascii="Times New Roman" w:hAnsi="Times New Roman" w:cs="Times New Roman"/>
-          <w:sz w:val="24"/>
-          <w:szCs w:val="24"/>
-        </w:rPr>
-        <w:t>read_csv</w:t>
-      </w:r>
-      <w:proofErr w:type="spellEnd"/>
-      <w:r>
-        <w:rPr>
-          <w:rFonts w:ascii="Times New Roman" w:hAnsi="Times New Roman" w:cs="Times New Roman"/>
-          <w:sz w:val="24"/>
-          <w:szCs w:val="24"/>
-        </w:rPr>
-        <w:t xml:space="preserve"> metódusával</w:t>
+        <w:t>Beolvastuk az adathalmazt a pandas read_csv metódusával</w:t>
       </w:r>
     </w:p>
     <w:p>
@@ -261,25 +125,7 @@
           <w:sz w:val="24"/>
           <w:szCs w:val="24"/>
         </w:rPr>
-        <w:t xml:space="preserve">A „#” oszlopra nem volt szükség, mert az </w:t>
-      </w:r>
-      <w:proofErr w:type="spellStart"/>
-      <w:r>
-        <w:rPr>
-          <w:rFonts w:ascii="Times New Roman" w:hAnsi="Times New Roman" w:cs="Times New Roman"/>
-          <w:sz w:val="24"/>
-          <w:szCs w:val="24"/>
-        </w:rPr>
-        <w:t>mégegy</w:t>
-      </w:r>
-      <w:proofErr w:type="spellEnd"/>
-      <w:r>
-        <w:rPr>
-          <w:rFonts w:ascii="Times New Roman" w:hAnsi="Times New Roman" w:cs="Times New Roman"/>
-          <w:sz w:val="24"/>
-          <w:szCs w:val="24"/>
-        </w:rPr>
-        <w:t xml:space="preserve"> ID oszlop lett volna csak</w:t>
+        <w:t>A „#” oszlopra nem volt szükség, mert az mégegy ID oszlop lett volna csak</w:t>
       </w:r>
     </w:p>
     <w:p>
@@ -297,25 +143,7 @@
           <w:sz w:val="24"/>
           <w:szCs w:val="24"/>
         </w:rPr>
-        <w:t>Ugyanez igaz volt a „</w:t>
-      </w:r>
-      <w:proofErr w:type="spellStart"/>
-      <w:r>
-        <w:rPr>
-          <w:rFonts w:ascii="Times New Roman" w:hAnsi="Times New Roman" w:cs="Times New Roman"/>
-          <w:sz w:val="24"/>
-          <w:szCs w:val="24"/>
-        </w:rPr>
-        <w:t>video_id</w:t>
-      </w:r>
-      <w:proofErr w:type="spellEnd"/>
-      <w:r>
-        <w:rPr>
-          <w:rFonts w:ascii="Times New Roman" w:hAnsi="Times New Roman" w:cs="Times New Roman"/>
-          <w:sz w:val="24"/>
-          <w:szCs w:val="24"/>
-        </w:rPr>
-        <w:t>” oszlopra is</w:t>
+        <w:t>Ugyanez igaz volt a „video_id” oszlopra is</w:t>
       </w:r>
     </w:p>
     <w:p>
@@ -333,43 +161,7 @@
           <w:sz w:val="24"/>
           <w:szCs w:val="24"/>
         </w:rPr>
-        <w:t>A „</w:t>
-      </w:r>
-      <w:proofErr w:type="spellStart"/>
-      <w:r>
-        <w:rPr>
-          <w:rFonts w:ascii="Times New Roman" w:hAnsi="Times New Roman" w:cs="Times New Roman"/>
-          <w:sz w:val="24"/>
-          <w:szCs w:val="24"/>
-        </w:rPr>
-        <w:t>video_transcription_text</w:t>
-      </w:r>
-      <w:proofErr w:type="spellEnd"/>
-      <w:r>
-        <w:rPr>
-          <w:rFonts w:ascii="Times New Roman" w:hAnsi="Times New Roman" w:cs="Times New Roman"/>
-          <w:sz w:val="24"/>
-          <w:szCs w:val="24"/>
-        </w:rPr>
-        <w:t xml:space="preserve">” oszlop sem hordozott </w:t>
-      </w:r>
-      <w:proofErr w:type="spellStart"/>
-      <w:r>
-        <w:rPr>
-          <w:rFonts w:ascii="Times New Roman" w:hAnsi="Times New Roman" w:cs="Times New Roman"/>
-          <w:sz w:val="24"/>
-          <w:szCs w:val="24"/>
-        </w:rPr>
-        <w:t>amost</w:t>
-      </w:r>
-      <w:proofErr w:type="spellEnd"/>
-      <w:r>
-        <w:rPr>
-          <w:rFonts w:ascii="Times New Roman" w:hAnsi="Times New Roman" w:cs="Times New Roman"/>
-          <w:sz w:val="24"/>
-          <w:szCs w:val="24"/>
-        </w:rPr>
-        <w:t xml:space="preserve"> számunkra többletinformációt, mert nem készítettünk belőle NLP elemzést</w:t>
+        <w:t>A „video_transcription_text” oszlop sem hordozott amost számunkra többletinformációt, mert nem készítettünk belőle NLP elemzést</w:t>
       </w:r>
     </w:p>
     <w:p>
@@ -387,27 +179,8 @@
           <w:sz w:val="24"/>
           <w:szCs w:val="24"/>
         </w:rPr>
-        <w:t>A „</w:t>
-      </w:r>
-      <w:proofErr w:type="spellStart"/>
-      <w:r>
-        <w:rPr>
-          <w:rFonts w:ascii="Times New Roman" w:hAnsi="Times New Roman" w:cs="Times New Roman"/>
-          <w:sz w:val="24"/>
-          <w:szCs w:val="24"/>
-        </w:rPr>
-        <w:t>verified_status</w:t>
-      </w:r>
-      <w:proofErr w:type="spellEnd"/>
-      <w:r>
-        <w:rPr>
-          <w:rFonts w:ascii="Times New Roman" w:hAnsi="Times New Roman" w:cs="Times New Roman"/>
-          <w:sz w:val="24"/>
-          <w:szCs w:val="24"/>
-        </w:rPr>
-        <w:t>” és „</w:t>
-      </w:r>
-      <w:proofErr w:type="spellStart"/>
+        <w:t>A „verified_status” és „</w:t>
+      </w:r>
       <w:r>
         <w:rPr>
           <w:rFonts w:ascii="Times New Roman" w:hAnsi="Times New Roman" w:cs="Times New Roman"/>
@@ -416,7 +189,6 @@
         </w:rPr>
         <w:t>author_ban_status</w:t>
       </w:r>
-      <w:proofErr w:type="spellEnd"/>
       <w:r>
         <w:rPr>
           <w:rFonts w:ascii="Times New Roman" w:hAnsi="Times New Roman" w:cs="Times New Roman"/>
@@ -441,43 +213,7 @@
           <w:sz w:val="24"/>
           <w:szCs w:val="24"/>
         </w:rPr>
-        <w:t>Megvizsgáltuk az adathalmazt a hiányzó értékek szempontjából is. Az volt megfigyelhető, hogy ahol a „</w:t>
-      </w:r>
-      <w:proofErr w:type="spellStart"/>
-      <w:r>
-        <w:rPr>
-          <w:rFonts w:ascii="Times New Roman" w:hAnsi="Times New Roman" w:cs="Times New Roman"/>
-          <w:sz w:val="24"/>
-          <w:szCs w:val="24"/>
-        </w:rPr>
-        <w:t>claim_status</w:t>
-      </w:r>
-      <w:proofErr w:type="spellEnd"/>
-      <w:r>
-        <w:rPr>
-          <w:rFonts w:ascii="Times New Roman" w:hAnsi="Times New Roman" w:cs="Times New Roman"/>
-          <w:sz w:val="24"/>
-          <w:szCs w:val="24"/>
-        </w:rPr>
-        <w:t xml:space="preserve">” érték hiányzott, ott hiányoztak a </w:t>
-      </w:r>
-      <w:proofErr w:type="spellStart"/>
-      <w:r>
-        <w:rPr>
-          <w:rFonts w:ascii="Times New Roman" w:hAnsi="Times New Roman" w:cs="Times New Roman"/>
-          <w:sz w:val="24"/>
-          <w:szCs w:val="24"/>
-        </w:rPr>
-        <w:t>cideóra</w:t>
-      </w:r>
-      <w:proofErr w:type="spellEnd"/>
-      <w:r>
-        <w:rPr>
-          <w:rFonts w:ascii="Times New Roman" w:hAnsi="Times New Roman" w:cs="Times New Roman"/>
-          <w:sz w:val="24"/>
-          <w:szCs w:val="24"/>
-        </w:rPr>
-        <w:t xml:space="preserve"> érkező interakciók adatai is, ezért úgy döntöttünk, hogy ezeket a sorokat töröljük az adathalmazból</w:t>
+        <w:t>Megvizsgáltuk az adathalmazt a hiányzó értékek szempontjából is. Az volt megfigyelhető, hogy ahol a „claim_status” érték hiányzott, ott hiányoztak a cideóra érkező interakciók adatai is, ezért úgy döntöttünk, hogy ezeket a sorokat töröljük az adathalmazból</w:t>
       </w:r>
     </w:p>
     <w:p>
@@ -531,25 +267,7 @@
           <w:sz w:val="24"/>
           <w:szCs w:val="24"/>
         </w:rPr>
-        <w:t>Ezután hozzáadtunk egy új oszlopot az adathalmazunkhoz „</w:t>
-      </w:r>
-      <w:proofErr w:type="spellStart"/>
-      <w:r>
-        <w:rPr>
-          <w:rFonts w:ascii="Times New Roman" w:hAnsi="Times New Roman" w:cs="Times New Roman"/>
-          <w:sz w:val="24"/>
-          <w:szCs w:val="24"/>
-        </w:rPr>
-        <w:t>like_view_ratio</w:t>
-      </w:r>
-      <w:proofErr w:type="spellEnd"/>
-      <w:r>
-        <w:rPr>
-          <w:rFonts w:ascii="Times New Roman" w:hAnsi="Times New Roman" w:cs="Times New Roman"/>
-          <w:sz w:val="24"/>
-          <w:szCs w:val="24"/>
-        </w:rPr>
-        <w:t>” néven, ami a megtekintések és lájkok arányát tárolja a videókra. Ezt később a megosztó videók szűrésére használtuk.</w:t>
+        <w:t>Ezután hozzáadtunk egy új oszlopot az adathalmazunkhoz „like_view_ratio” néven, ami a megtekintések és lájkok arányát tárolja a videókra. Ezt később a megosztó videók szűrésére használtuk.</w:t>
       </w:r>
     </w:p>
     <w:p>
@@ -567,69 +285,15 @@
           <w:sz w:val="24"/>
           <w:szCs w:val="24"/>
         </w:rPr>
-        <w:t>A „</w:t>
-      </w:r>
-      <w:proofErr w:type="spellStart"/>
-      <w:r>
-        <w:rPr>
-          <w:rFonts w:ascii="Times New Roman" w:hAnsi="Times New Roman" w:cs="Times New Roman"/>
-          <w:sz w:val="24"/>
-          <w:szCs w:val="24"/>
-        </w:rPr>
-        <w:t>claim</w:t>
-      </w:r>
-      <w:proofErr w:type="spellEnd"/>
-      <w:r>
-        <w:rPr>
-          <w:rFonts w:ascii="Times New Roman" w:hAnsi="Times New Roman" w:cs="Times New Roman"/>
-          <w:sz w:val="24"/>
-          <w:szCs w:val="24"/>
-        </w:rPr>
-        <w:t>” és „</w:t>
-      </w:r>
-      <w:proofErr w:type="spellStart"/>
-      <w:r>
-        <w:rPr>
-          <w:rFonts w:ascii="Times New Roman" w:hAnsi="Times New Roman" w:cs="Times New Roman"/>
-          <w:sz w:val="24"/>
-          <w:szCs w:val="24"/>
-        </w:rPr>
-        <w:t>opinion</w:t>
-      </w:r>
-      <w:proofErr w:type="spellEnd"/>
-      <w:r>
-        <w:rPr>
-          <w:rFonts w:ascii="Times New Roman" w:hAnsi="Times New Roman" w:cs="Times New Roman"/>
-          <w:sz w:val="24"/>
-          <w:szCs w:val="24"/>
-        </w:rPr>
-        <w:t xml:space="preserve">” típusú videók elemzésére ketté szedtük az adathalmazunkat, majd az előbb létrehozott </w:t>
-      </w:r>
-      <w:r>
-        <w:rPr>
-          <w:rFonts w:ascii="Times New Roman" w:hAnsi="Times New Roman" w:cs="Times New Roman"/>
-          <w:sz w:val="24"/>
-          <w:szCs w:val="24"/>
-        </w:rPr>
-        <w:t>„</w:t>
-      </w:r>
-      <w:proofErr w:type="spellStart"/>
-      <w:r>
-        <w:rPr>
-          <w:rFonts w:ascii="Times New Roman" w:hAnsi="Times New Roman" w:cs="Times New Roman"/>
-          <w:sz w:val="24"/>
-          <w:szCs w:val="24"/>
-        </w:rPr>
-        <w:t>like_view_ratio</w:t>
-      </w:r>
-      <w:proofErr w:type="spellEnd"/>
-      <w:r>
-        <w:rPr>
-          <w:rFonts w:ascii="Times New Roman" w:hAnsi="Times New Roman" w:cs="Times New Roman"/>
-          <w:sz w:val="24"/>
-          <w:szCs w:val="24"/>
-        </w:rPr>
-        <w:t>”</w:t>
+        <w:t xml:space="preserve">A „claim” és „opinion” típusú videók elemzésére ketté szedtük az adathalmazunkat, majd az előbb létrehozott </w:t>
+      </w:r>
+      <w:r>
+        <w:rPr>
+          <w:rFonts w:ascii="Times New Roman" w:hAnsi="Times New Roman" w:cs="Times New Roman"/>
+          <w:sz w:val="24"/>
+          <w:szCs w:val="24"/>
+        </w:rPr>
+        <w:t>„like_view_ratio”</w:t>
       </w:r>
       <w:r>
         <w:rPr>
@@ -663,25 +327,7 @@
           <w:sz w:val="24"/>
           <w:szCs w:val="24"/>
         </w:rPr>
-        <w:t>„</w:t>
-      </w:r>
-      <w:proofErr w:type="spellStart"/>
-      <w:r>
-        <w:rPr>
-          <w:rFonts w:ascii="Times New Roman" w:hAnsi="Times New Roman" w:cs="Times New Roman"/>
-          <w:sz w:val="24"/>
-          <w:szCs w:val="24"/>
-        </w:rPr>
-        <w:t>like_view_ratio</w:t>
-      </w:r>
-      <w:proofErr w:type="spellEnd"/>
-      <w:r>
-        <w:rPr>
-          <w:rFonts w:ascii="Times New Roman" w:hAnsi="Times New Roman" w:cs="Times New Roman"/>
-          <w:sz w:val="24"/>
-          <w:szCs w:val="24"/>
-        </w:rPr>
-        <w:t>”</w:t>
+        <w:t>„like_view_ratio”</w:t>
       </w:r>
       <w:r>
         <w:rPr>
@@ -697,25 +343,7 @@
           <w:sz w:val="24"/>
           <w:szCs w:val="24"/>
         </w:rPr>
-        <w:t>„</w:t>
-      </w:r>
-      <w:proofErr w:type="spellStart"/>
-      <w:r>
-        <w:rPr>
-          <w:rFonts w:ascii="Times New Roman" w:hAnsi="Times New Roman" w:cs="Times New Roman"/>
-          <w:sz w:val="24"/>
-          <w:szCs w:val="24"/>
-        </w:rPr>
-        <w:t>like_view_ratio</w:t>
-      </w:r>
-      <w:proofErr w:type="spellEnd"/>
-      <w:r>
-        <w:rPr>
-          <w:rFonts w:ascii="Times New Roman" w:hAnsi="Times New Roman" w:cs="Times New Roman"/>
-          <w:sz w:val="24"/>
-          <w:szCs w:val="24"/>
-        </w:rPr>
-        <w:t>”</w:t>
+        <w:t>„like_view_ratio”</w:t>
       </w:r>
       <w:r>
         <w:rPr>
@@ -735,6 +363,85 @@
         </w:numPr>
         <w:jc w:val="both"/>
       </w:pPr>
+      <w:r>
+        <w:rPr>
+          <w:rFonts w:ascii="Times New Roman" w:hAnsi="Times New Roman" w:cs="Times New Roman"/>
+          <w:sz w:val="24"/>
+          <w:szCs w:val="24"/>
+        </w:rPr>
+        <w:t>A videók hosszának és népszerűségének vizsgálatára több módszert is alkalmaztunk</w:t>
+      </w:r>
+    </w:p>
+    <w:p>
+      <w:pPr>
+        <w:pStyle w:val="ListParagraph"/>
+        <w:numPr>
+          <w:ilvl w:val="1"/>
+          <w:numId w:val="1"/>
+        </w:numPr>
+        <w:jc w:val="both"/>
+      </w:pPr>
+      <w:r>
+        <w:rPr>
+          <w:rFonts w:ascii="Times New Roman" w:hAnsi="Times New Roman" w:cs="Times New Roman"/>
+          <w:sz w:val="24"/>
+          <w:szCs w:val="24"/>
+        </w:rPr>
+        <w:t>Az első módszer egy korrelációs mátrix volt, amiben jó látható, hogy a videók hossza és mind a megtekintések, kedvelések és kommentek hossza között nagyon kicsi az összefüggés</w:t>
+      </w:r>
+    </w:p>
+    <w:p>
+      <w:pPr>
+        <w:pStyle w:val="ListParagraph"/>
+        <w:numPr>
+          <w:ilvl w:val="1"/>
+          <w:numId w:val="1"/>
+        </w:numPr>
+        <w:jc w:val="both"/>
+      </w:pPr>
+      <w:r>
+        <w:rPr>
+          <w:rFonts w:ascii="Times New Roman" w:hAnsi="Times New Roman" w:cs="Times New Roman"/>
+          <w:sz w:val="24"/>
+          <w:szCs w:val="24"/>
+        </w:rPr>
+        <w:t>Készítettünk egy hőtérképet is, amin szintén látszik, hogy nincs összefüggés a megtekintések száma és a viedók hossza között</w:t>
+      </w:r>
+    </w:p>
+    <w:p>
+      <w:pPr>
+        <w:pStyle w:val="ListParagraph"/>
+        <w:numPr>
+          <w:ilvl w:val="1"/>
+          <w:numId w:val="1"/>
+        </w:numPr>
+        <w:jc w:val="both"/>
+      </w:pPr>
+      <w:r>
+        <w:rPr>
+          <w:rFonts w:ascii="Times New Roman" w:hAnsi="Times New Roman" w:cs="Times New Roman"/>
+          <w:sz w:val="24"/>
+          <w:szCs w:val="24"/>
+        </w:rPr>
+        <w:t>Végül egy lineáris regressziót csináltunk az R</w:t>
+      </w:r>
+      <w:r>
+        <w:rPr>
+          <w:rFonts w:ascii="Times New Roman" w:hAnsi="Times New Roman" w:cs="Times New Roman"/>
+          <w:sz w:val="24"/>
+          <w:szCs w:val="24"/>
+          <w:vertAlign w:val="superscript"/>
+        </w:rPr>
+        <w:t>2</w:t>
+      </w:r>
+      <w:r>
+        <w:rPr>
+          <w:rFonts w:ascii="Times New Roman" w:hAnsi="Times New Roman" w:cs="Times New Roman"/>
+          <w:sz w:val="24"/>
+          <w:szCs w:val="24"/>
+        </w:rPr>
+        <w:t xml:space="preserve"> mutató vizsgálatára. Először csak a videó hossza és a megtekintések számára, aztán a többi videókkal kapcsolatos interakciókra is. Mindegyik arra utalt, hogy nincs összefüggés.</w:t>
+      </w:r>
     </w:p>
     <w:sectPr>
       <w:pgSz w:w="11906" w:h="16838"/>
